--- a/Privacy Policy RU-RU.docx
+++ b/Privacy Policy RU-RU.docx
@@ -2957,7 +2957,7 @@
           <w:shd w:val="clear" w:color="auto" w:fill="FCF8E3"/>
           <w:lang w:eastAsia="ru-RU"/>
         </w:rPr>
-        <w:t>https://github.com/yofi-xyz/YofiGit/blob/main/AppStore/Privacy.pdf</w:t>
+        <w:t>https://github.com/yofi-xyz/Public-Documentation/raw/main/Privacy%20Policy%20RU-RU.pdf</w:t>
       </w:r>
       <w:r>
         <w:rPr>
@@ -3022,6 +3022,11 @@
         <w:docPartUnique/>
       </w:docPartObj>
     </w:sdtPr>
+    <w:sdtEndPr>
+      <w:rPr>
+        <w:rStyle w:val="a6"/>
+      </w:rPr>
+    </w:sdtEndPr>
     <w:sdtContent>
       <w:p>
         <w:pPr>
@@ -3074,6 +3079,11 @@
         <w:docPartUnique/>
       </w:docPartObj>
     </w:sdtPr>
+    <w:sdtEndPr>
+      <w:rPr>
+        <w:rStyle w:val="a6"/>
+      </w:rPr>
+    </w:sdtEndPr>
     <w:sdtContent>
       <w:p>
         <w:pPr>
